--- a/01.requirement/九州国际_06_资源管理_20100106.docx
+++ b/01.requirement/九州国际_06_资源管理_20100106.docx
@@ -12,6 +12,39 @@
     <w:p>
       <w:pPr>
         <w:jc w:val="center"/>
+        <w:rPr>
+          <w:rFonts w:ascii="华文楷体" w:eastAsia="华文楷体" w:hAnsi="华文楷体"/>
+          <w:b/>
+          <w:bCs/>
+          <w:sz w:val="72"/>
+          <w:szCs w:val="72"/>
+        </w:rPr>
+      </w:pPr>
+    </w:p>
+    <w:p>
+      <w:pPr>
+        <w:jc w:val="center"/>
+        <w:rPr>
+          <w:rFonts w:ascii="华文楷体" w:eastAsia="华文楷体" w:hAnsi="华文楷体"/>
+          <w:b/>
+          <w:bCs/>
+          <w:sz w:val="72"/>
+          <w:szCs w:val="72"/>
+        </w:rPr>
+      </w:pPr>
+    </w:p>
+    <w:p>
+      <w:pPr>
+        <w:jc w:val="center"/>
+        <w:rPr>
+          <w:rFonts w:ascii="华文楷体" w:eastAsia="华文楷体" w:hAnsi="华文楷体"/>
+          <w:b/>
+          <w:bCs/>
+          <w:sz w:val="72"/>
+          <w:szCs w:val="72"/>
+        </w:rPr>
+      </w:pPr>
+      <w:r>
         <w:rPr>
           <w:rFonts w:ascii="华文楷体" w:eastAsia="华文楷体" w:hAnsi="华文楷体" w:hint="eastAsia"/>
           <w:b/>
@@ -19,11 +52,33 @@
           <w:sz w:val="72"/>
           <w:szCs w:val="72"/>
         </w:rPr>
-      </w:pPr>
+        <w:t>九州国际市场管理系统</w:t>
+      </w:r>
     </w:p>
     <w:p>
       <w:pPr>
         <w:jc w:val="center"/>
+        <w:rPr>
+          <w:rFonts w:ascii="华文楷体" w:eastAsia="华文楷体" w:hAnsi="华文楷体"/>
+          <w:b/>
+          <w:bCs/>
+          <w:sz w:val="72"/>
+          <w:szCs w:val="72"/>
+        </w:rPr>
+      </w:pPr>
+    </w:p>
+    <w:p>
+      <w:pPr>
+        <w:jc w:val="center"/>
+        <w:rPr>
+          <w:rFonts w:ascii="华文楷体" w:eastAsia="华文楷体" w:hAnsi="华文楷体"/>
+          <w:b/>
+          <w:bCs/>
+          <w:sz w:val="72"/>
+          <w:szCs w:val="72"/>
+        </w:rPr>
+      </w:pPr>
+      <w:r>
         <w:rPr>
           <w:rFonts w:ascii="华文楷体" w:eastAsia="华文楷体" w:hAnsi="华文楷体" w:hint="eastAsia"/>
           <w:b/>
@@ -31,138 +86,83 @@
           <w:sz w:val="72"/>
           <w:szCs w:val="72"/>
         </w:rPr>
-      </w:pPr>
-    </w:p>
-    <w:p>
-      <w:pPr>
-        <w:jc w:val="center"/>
-        <w:rPr>
-          <w:rFonts w:ascii="华文楷体" w:eastAsia="华文楷体" w:hAnsi="华文楷体" w:hint="eastAsia"/>
-          <w:b/>
-          <w:bCs/>
-          <w:sz w:val="72"/>
-          <w:szCs w:val="72"/>
-        </w:rPr>
-      </w:pPr>
-      <w:r>
-        <w:rPr>
-          <w:rFonts w:ascii="华文楷体" w:eastAsia="华文楷体" w:hAnsi="华文楷体" w:hint="eastAsia"/>
-          <w:b/>
-          <w:bCs/>
-          <w:sz w:val="72"/>
-          <w:szCs w:val="72"/>
-        </w:rPr>
-        <w:t>九州国际市场管理系统</w:t>
-      </w:r>
-    </w:p>
-    <w:p>
-      <w:pPr>
-        <w:jc w:val="center"/>
-        <w:rPr>
-          <w:rFonts w:ascii="华文楷体" w:eastAsia="华文楷体" w:hAnsi="华文楷体" w:hint="eastAsia"/>
-          <w:b/>
-          <w:bCs/>
-          <w:sz w:val="72"/>
-          <w:szCs w:val="72"/>
-        </w:rPr>
-      </w:pPr>
-    </w:p>
-    <w:p>
-      <w:pPr>
-        <w:jc w:val="center"/>
-        <w:rPr>
-          <w:rFonts w:ascii="华文楷体" w:eastAsia="华文楷体" w:hAnsi="华文楷体" w:hint="eastAsia"/>
-          <w:b/>
-          <w:bCs/>
-          <w:sz w:val="72"/>
-          <w:szCs w:val="72"/>
-        </w:rPr>
-      </w:pPr>
-      <w:r>
-        <w:rPr>
-          <w:rFonts w:ascii="华文楷体" w:eastAsia="华文楷体" w:hAnsi="华文楷体" w:hint="eastAsia"/>
-          <w:b/>
-          <w:bCs/>
-          <w:sz w:val="72"/>
-          <w:szCs w:val="72"/>
-        </w:rPr>
         <w:t>需求规格说明书</w:t>
       </w:r>
     </w:p>
     <w:p>
       <w:pPr>
         <w:rPr>
-          <w:rFonts w:ascii="华文楷体" w:eastAsia="华文楷体" w:hAnsi="华文楷体" w:hint="eastAsia"/>
-        </w:rPr>
-      </w:pPr>
-    </w:p>
-    <w:p>
-      <w:pPr>
-        <w:rPr>
-          <w:rFonts w:ascii="华文楷体" w:eastAsia="华文楷体" w:hAnsi="华文楷体" w:hint="eastAsia"/>
-        </w:rPr>
-      </w:pPr>
-    </w:p>
-    <w:p>
-      <w:pPr>
-        <w:rPr>
-          <w:rFonts w:ascii="华文楷体" w:eastAsia="华文楷体" w:hAnsi="华文楷体" w:hint="eastAsia"/>
-        </w:rPr>
-      </w:pPr>
-    </w:p>
-    <w:p>
-      <w:pPr>
-        <w:rPr>
-          <w:rFonts w:ascii="华文楷体" w:eastAsia="华文楷体" w:hAnsi="华文楷体" w:hint="eastAsia"/>
-        </w:rPr>
-      </w:pPr>
-    </w:p>
-    <w:p>
-      <w:pPr>
-        <w:rPr>
-          <w:rFonts w:ascii="华文楷体" w:eastAsia="华文楷体" w:hAnsi="华文楷体" w:hint="eastAsia"/>
-        </w:rPr>
-      </w:pPr>
-    </w:p>
-    <w:p>
-      <w:pPr>
-        <w:rPr>
-          <w:rFonts w:ascii="华文楷体" w:eastAsia="华文楷体" w:hAnsi="华文楷体" w:hint="eastAsia"/>
-        </w:rPr>
-      </w:pPr>
-    </w:p>
-    <w:p>
-      <w:pPr>
-        <w:rPr>
-          <w:rFonts w:ascii="华文楷体" w:eastAsia="华文楷体" w:hAnsi="华文楷体" w:hint="eastAsia"/>
-        </w:rPr>
-      </w:pPr>
-    </w:p>
-    <w:p>
-      <w:pPr>
-        <w:rPr>
-          <w:rFonts w:ascii="华文楷体" w:eastAsia="华文楷体" w:hAnsi="华文楷体" w:hint="eastAsia"/>
-        </w:rPr>
-      </w:pPr>
-    </w:p>
-    <w:p>
-      <w:pPr>
-        <w:rPr>
-          <w:rFonts w:ascii="华文楷体" w:eastAsia="华文楷体" w:hAnsi="华文楷体" w:hint="eastAsia"/>
-        </w:rPr>
-      </w:pPr>
-    </w:p>
-    <w:p>
-      <w:pPr>
-        <w:rPr>
-          <w:rFonts w:ascii="华文楷体" w:eastAsia="华文楷体" w:hAnsi="华文楷体" w:hint="eastAsia"/>
-        </w:rPr>
-      </w:pPr>
-    </w:p>
-    <w:p>
-      <w:pPr>
-        <w:rPr>
-          <w:rFonts w:ascii="华文楷体" w:eastAsia="华文楷体" w:hAnsi="华文楷体" w:hint="eastAsia"/>
+          <w:rFonts w:ascii="华文楷体" w:eastAsia="华文楷体" w:hAnsi="华文楷体"/>
+        </w:rPr>
+      </w:pPr>
+    </w:p>
+    <w:p>
+      <w:pPr>
+        <w:rPr>
+          <w:rFonts w:ascii="华文楷体" w:eastAsia="华文楷体" w:hAnsi="华文楷体"/>
+        </w:rPr>
+      </w:pPr>
+    </w:p>
+    <w:p>
+      <w:pPr>
+        <w:rPr>
+          <w:rFonts w:ascii="华文楷体" w:eastAsia="华文楷体" w:hAnsi="华文楷体"/>
+        </w:rPr>
+      </w:pPr>
+    </w:p>
+    <w:p>
+      <w:pPr>
+        <w:rPr>
+          <w:rFonts w:ascii="华文楷体" w:eastAsia="华文楷体" w:hAnsi="华文楷体"/>
+        </w:rPr>
+      </w:pPr>
+    </w:p>
+    <w:p>
+      <w:pPr>
+        <w:rPr>
+          <w:rFonts w:ascii="华文楷体" w:eastAsia="华文楷体" w:hAnsi="华文楷体"/>
+        </w:rPr>
+      </w:pPr>
+    </w:p>
+    <w:p>
+      <w:pPr>
+        <w:rPr>
+          <w:rFonts w:ascii="华文楷体" w:eastAsia="华文楷体" w:hAnsi="华文楷体"/>
+        </w:rPr>
+      </w:pPr>
+    </w:p>
+    <w:p>
+      <w:pPr>
+        <w:rPr>
+          <w:rFonts w:ascii="华文楷体" w:eastAsia="华文楷体" w:hAnsi="华文楷体"/>
+        </w:rPr>
+      </w:pPr>
+    </w:p>
+    <w:p>
+      <w:pPr>
+        <w:rPr>
+          <w:rFonts w:ascii="华文楷体" w:eastAsia="华文楷体" w:hAnsi="华文楷体"/>
+        </w:rPr>
+      </w:pPr>
+    </w:p>
+    <w:p>
+      <w:pPr>
+        <w:rPr>
+          <w:rFonts w:ascii="华文楷体" w:eastAsia="华文楷体" w:hAnsi="华文楷体"/>
+        </w:rPr>
+      </w:pPr>
+    </w:p>
+    <w:p>
+      <w:pPr>
+        <w:rPr>
+          <w:rFonts w:ascii="华文楷体" w:eastAsia="华文楷体" w:hAnsi="华文楷体"/>
+        </w:rPr>
+      </w:pPr>
+    </w:p>
+    <w:p>
+      <w:pPr>
+        <w:rPr>
+          <w:rFonts w:ascii="华文楷体" w:eastAsia="华文楷体" w:hAnsi="华文楷体"/>
         </w:rPr>
       </w:pPr>
     </w:p>
@@ -520,11 +520,11 @@
             </w:pPr>
             <w:smartTag w:uri="urn:schemas-microsoft-com:office:smarttags" w:element="chsdate">
               <w:smartTagPr>
+                <w:attr w:name="IsROCDate" w:val="False"/>
+                <w:attr w:name="IsLunarDate" w:val="False"/>
+                <w:attr w:name="Day" w:val="7"/>
+                <w:attr w:name="Month" w:val="12"/>
                 <w:attr w:name="Year" w:val="2009"/>
-                <w:attr w:name="Month" w:val="12"/>
-                <w:attr w:name="Day" w:val="7"/>
-                <w:attr w:name="IsLunarDate" w:val="False"/>
-                <w:attr w:name="IsROCDate" w:val="False"/>
               </w:smartTagPr>
               <w:r>
                 <w:rPr>
@@ -646,11 +646,11 @@
             </w:pPr>
             <w:smartTag w:uri="urn:schemas-microsoft-com:office:smarttags" w:element="chsdate">
               <w:smartTagPr>
+                <w:attr w:name="IsROCDate" w:val="False"/>
+                <w:attr w:name="IsLunarDate" w:val="False"/>
+                <w:attr w:name="Day" w:val="7"/>
+                <w:attr w:name="Month" w:val="12"/>
                 <w:attr w:name="Year" w:val="2009"/>
-                <w:attr w:name="Month" w:val="12"/>
-                <w:attr w:name="Day" w:val="7"/>
-                <w:attr w:name="IsLunarDate" w:val="False"/>
-                <w:attr w:name="IsROCDate" w:val="False"/>
               </w:smartTagPr>
               <w:r>
                 <w:rPr>
@@ -666,7 +666,7 @@
     <w:p>
       <w:pPr>
         <w:rPr>
-          <w:rFonts w:ascii="华文楷体" w:eastAsia="华文楷体" w:hAnsi="华文楷体" w:hint="eastAsia"/>
+          <w:rFonts w:ascii="华文楷体" w:eastAsia="华文楷体" w:hAnsi="华文楷体"/>
         </w:rPr>
       </w:pPr>
     </w:p>
@@ -793,7 +793,7 @@
           <v:shape id="_x0000_i1025" type="#_x0000_t75" style="width:350.25pt;height:261.75pt" o:ole="">
             <v:imagedata r:id="rId8" o:title=""/>
           </v:shape>
-          <o:OLEObject Type="Embed" ProgID="Visio.Drawing.11" ShapeID="_x0000_i1025" DrawAspect="Content" ObjectID="_1324300027" r:id="rId9"/>
+          <o:OLEObject Type="Embed" ProgID="Visio.Drawing.11" ShapeID="_x0000_i1025" DrawAspect="Content" ObjectID="_1325022342" r:id="rId9"/>
         </w:object>
       </w:r>
     </w:p>
@@ -1409,8 +1409,7 @@
         <w:ind w:firstLineChars="0" w:firstLine="0"/>
         <w:jc w:val="center"/>
         <w:rPr>
-          <w:rFonts w:ascii="华文楷体" w:eastAsia="华文楷体" w:hAnsi="华文楷体"/>
-          <w:szCs w:val="24"/>
+          <w:rFonts w:hint="eastAsia"/>
         </w:rPr>
       </w:pPr>
       <w:r>
@@ -1418,9 +1417,208 @@
           <v:shape id="_x0000_i1026" type="#_x0000_t75" style="width:414.75pt;height:131.25pt" o:ole="">
             <v:imagedata r:id="rId10" o:title=""/>
           </v:shape>
-          <o:OLEObject Type="Embed" ProgID="Visio.Drawing.11" ShapeID="_x0000_i1026" DrawAspect="Content" ObjectID="_1324300028" r:id="rId11"/>
+          <o:OLEObject Type="Embed" ProgID="Visio.Drawing.11" ShapeID="_x0000_i1026" DrawAspect="Content" ObjectID="_1325022343" r:id="rId11"/>
         </w:object>
       </w:r>
+    </w:p>
+    <w:p>
+      <w:pPr>
+        <w:pStyle w:val="a3"/>
+        <w:spacing w:afterLines="50" w:line="360" w:lineRule="auto"/>
+        <w:ind w:firstLineChars="0" w:firstLine="0"/>
+        <w:jc w:val="center"/>
+        <w:rPr>
+          <w:rFonts w:hint="eastAsia"/>
+        </w:rPr>
+      </w:pPr>
+    </w:p>
+    <w:p>
+      <w:pPr>
+        <w:pStyle w:val="a3"/>
+        <w:spacing w:afterLines="50" w:line="360" w:lineRule="auto"/>
+        <w:ind w:firstLineChars="0" w:firstLine="0"/>
+        <w:jc w:val="center"/>
+        <w:rPr>
+          <w:rFonts w:hint="eastAsia"/>
+        </w:rPr>
+      </w:pPr>
+    </w:p>
+    <w:p>
+      <w:pPr>
+        <w:pStyle w:val="a3"/>
+        <w:spacing w:afterLines="50" w:line="360" w:lineRule="auto"/>
+        <w:ind w:firstLineChars="0" w:firstLine="0"/>
+        <w:jc w:val="center"/>
+        <w:rPr>
+          <w:rFonts w:hint="eastAsia"/>
+        </w:rPr>
+      </w:pPr>
+    </w:p>
+    <w:p>
+      <w:pPr>
+        <w:pStyle w:val="a3"/>
+        <w:spacing w:afterLines="50" w:line="360" w:lineRule="auto"/>
+        <w:ind w:firstLineChars="0" w:firstLine="0"/>
+        <w:rPr>
+          <w:ins w:id="13" w:author="Microsoft.com" w:date="2010-01-15T00:56:00Z"/>
+          <w:rFonts w:ascii="华文楷体" w:eastAsia="华文楷体" w:hAnsi="华文楷体" w:hint="eastAsia"/>
+          <w:szCs w:val="24"/>
+        </w:rPr>
+        <w:pPrChange w:id="14" w:author="Microsoft.com" w:date="2010-01-15T00:56:00Z">
+          <w:pPr>
+            <w:pStyle w:val="a3"/>
+            <w:spacing w:afterLines="50" w:line="360" w:lineRule="auto"/>
+            <w:ind w:firstLineChars="0" w:firstLine="0"/>
+            <w:jc w:val="center"/>
+          </w:pPr>
+        </w:pPrChange>
+      </w:pPr>
+      <w:ins w:id="15" w:author="Microsoft.com" w:date="2010-01-15T00:56:00Z">
+        <w:r>
+          <w:rPr>
+            <w:rFonts w:ascii="华文楷体" w:eastAsia="华文楷体" w:hAnsi="华文楷体" w:hint="eastAsia"/>
+            <w:szCs w:val="24"/>
+          </w:rPr>
+          <w:t>追加：</w:t>
+        </w:r>
+      </w:ins>
+    </w:p>
+    <w:p>
+      <w:pPr>
+        <w:pStyle w:val="a3"/>
+        <w:numPr>
+          <w:ilvl w:val="0"/>
+          <w:numId w:val="34"/>
+        </w:numPr>
+        <w:spacing w:afterLines="50" w:line="360" w:lineRule="auto"/>
+        <w:ind w:firstLineChars="0"/>
+        <w:rPr>
+          <w:ins w:id="16" w:author="Microsoft.com" w:date="2010-01-15T00:56:00Z"/>
+          <w:rFonts w:ascii="华文楷体" w:eastAsia="华文楷体" w:hAnsi="华文楷体" w:hint="eastAsia"/>
+          <w:szCs w:val="24"/>
+        </w:rPr>
+        <w:pPrChange w:id="17" w:author="Microsoft.com" w:date="2010-01-15T00:56:00Z">
+          <w:pPr>
+            <w:pStyle w:val="a3"/>
+            <w:spacing w:afterLines="50" w:line="360" w:lineRule="auto"/>
+            <w:ind w:firstLineChars="0" w:firstLine="0"/>
+            <w:jc w:val="center"/>
+          </w:pPr>
+        </w:pPrChange>
+      </w:pPr>
+      <w:ins w:id="18" w:author="Microsoft.com" w:date="2010-01-15T00:56:00Z">
+        <w:r>
+          <w:rPr>
+            <w:rFonts w:ascii="华文楷体" w:eastAsia="华文楷体" w:hAnsi="华文楷体" w:hint="eastAsia"/>
+            <w:szCs w:val="24"/>
+          </w:rPr>
+          <w:t>资源管理相关1：</w:t>
+        </w:r>
+      </w:ins>
+    </w:p>
+    <w:p>
+      <w:pPr>
+        <w:pStyle w:val="aa"/>
+        <w:numPr>
+          <w:ilvl w:val="0"/>
+          <w:numId w:val="35"/>
+        </w:numPr>
+        <w:ind w:firstLineChars="0"/>
+        <w:rPr>
+          <w:ins w:id="19" w:author="Microsoft.com" w:date="2010-01-15T00:56:00Z"/>
+          <w:rFonts w:ascii="华文楷体" w:eastAsia="华文楷体" w:hAnsi="华文楷体"/>
+          <w:sz w:val="24"/>
+          <w:szCs w:val="24"/>
+        </w:rPr>
+      </w:pPr>
+      <w:ins w:id="20" w:author="Microsoft.com" w:date="2010-01-15T00:56:00Z">
+        <w:r>
+          <w:rPr>
+            <w:rFonts w:ascii="华文楷体" w:eastAsia="华文楷体" w:hAnsi="华文楷体" w:hint="eastAsia"/>
+            <w:sz w:val="24"/>
+            <w:szCs w:val="24"/>
+          </w:rPr>
+          <w:t>提到了资源管理：</w:t>
+        </w:r>
+      </w:ins>
+    </w:p>
+    <w:p>
+      <w:pPr>
+        <w:pStyle w:val="aa"/>
+        <w:numPr>
+          <w:ilvl w:val="0"/>
+          <w:numId w:val="36"/>
+        </w:numPr>
+        <w:ind w:firstLineChars="0"/>
+        <w:rPr>
+          <w:ins w:id="21" w:author="Microsoft.com" w:date="2010-01-15T00:56:00Z"/>
+          <w:rFonts w:ascii="华文楷体" w:eastAsia="华文楷体" w:hAnsi="华文楷体"/>
+          <w:sz w:val="24"/>
+          <w:szCs w:val="24"/>
+        </w:rPr>
+      </w:pPr>
+      <w:ins w:id="22" w:author="Microsoft.com" w:date="2010-01-15T00:56:00Z">
+        <w:r>
+          <w:rPr>
+            <w:rFonts w:ascii="华文楷体" w:eastAsia="华文楷体" w:hAnsi="华文楷体" w:hint="eastAsia"/>
+            <w:sz w:val="24"/>
+            <w:szCs w:val="24"/>
+          </w:rPr>
+          <w:t>对目标摊位有管理：包括现有的、和到期未及时缴费的（自动转入招商系统）！</w:t>
+        </w:r>
+      </w:ins>
+    </w:p>
+    <w:p>
+      <w:pPr>
+        <w:pStyle w:val="aa"/>
+        <w:numPr>
+          <w:ilvl w:val="0"/>
+          <w:numId w:val="36"/>
+        </w:numPr>
+        <w:spacing w:line="360" w:lineRule="auto"/>
+        <w:ind w:firstLineChars="0"/>
+        <w:rPr>
+          <w:ins w:id="23" w:author="Microsoft.com" w:date="2010-01-15T00:56:00Z"/>
+          <w:rFonts w:ascii="华文楷体" w:eastAsia="华文楷体" w:hAnsi="华文楷体" w:cs="Times New Roman"/>
+          <w:sz w:val="24"/>
+          <w:szCs w:val="24"/>
+        </w:rPr>
+      </w:pPr>
+      <w:ins w:id="24" w:author="Microsoft.com" w:date="2010-01-15T00:56:00Z">
+        <w:r>
+          <w:rPr>
+            <w:rFonts w:ascii="华文楷体" w:eastAsia="华文楷体" w:hAnsi="华文楷体" w:hint="eastAsia"/>
+            <w:sz w:val="24"/>
+            <w:szCs w:val="24"/>
+          </w:rPr>
+          <w:t>在资源管理中，需要对摊位资源添加状态，为上述操作（未及时缴费）提供依据。</w:t>
+        </w:r>
+      </w:ins>
+    </w:p>
+    <w:p>
+      <w:pPr>
+        <w:pStyle w:val="a3"/>
+        <w:spacing w:afterLines="50" w:line="360" w:lineRule="auto"/>
+        <w:ind w:firstLineChars="0" w:firstLine="0"/>
+        <w:rPr>
+          <w:rFonts w:ascii="华文楷体" w:eastAsia="华文楷体" w:hAnsi="华文楷体"/>
+          <w:szCs w:val="24"/>
+          <w:rPrChange w:id="25" w:author="Microsoft.com" w:date="2010-01-15T00:56:00Z">
+            <w:rPr>
+              <w:rFonts w:ascii="华文楷体" w:eastAsia="华文楷体" w:hAnsi="华文楷体"/>
+              <w:szCs w:val="24"/>
+            </w:rPr>
+          </w:rPrChange>
+        </w:rPr>
+        <w:pPrChange w:id="26" w:author="Microsoft.com" w:date="2010-01-15T00:56:00Z">
+          <w:pPr>
+            <w:pStyle w:val="a3"/>
+            <w:spacing w:afterLines="50" w:line="360" w:lineRule="auto"/>
+            <w:ind w:firstLineChars="0" w:firstLine="0"/>
+            <w:jc w:val="center"/>
+          </w:pPr>
+        </w:pPrChange>
+      </w:pPr>
     </w:p>
     <w:p>
       <w:pPr>
@@ -1485,7 +1683,7 @@
               <w:noProof/>
               <w:lang w:val="zh-CN"/>
             </w:rPr>
-            <w:t>3</w:t>
+            <w:t>4</w:t>
           </w:r>
         </w:fldSimple>
       </w:p>
@@ -2832,6 +3030,95 @@
     </w:lvl>
   </w:abstractNum>
   <w:abstractNum w:abstractNumId="14">
+    <w:nsid w:val="38653CC0"/>
+    <w:multiLevelType w:val="hybridMultilevel"/>
+    <w:tmpl w:val="33967184"/>
+    <w:lvl w:ilvl="0" w:tplc="2910D41E">
+      <w:start w:val="1"/>
+      <w:numFmt w:val="decimal"/>
+      <w:lvlText w:val="%1)"/>
+      <w:lvlJc w:val="left"/>
+      <w:pPr>
+        <w:ind w:left="360" w:hanging="360"/>
+      </w:pPr>
+      <w:rPr>
+        <w:rFonts w:hint="default"/>
+      </w:rPr>
+    </w:lvl>
+    <w:lvl w:ilvl="1" w:tplc="04090019" w:tentative="1">
+      <w:start w:val="1"/>
+      <w:numFmt w:val="lowerLetter"/>
+      <w:lvlText w:val="%2)"/>
+      <w:lvlJc w:val="left"/>
+      <w:pPr>
+        <w:ind w:left="840" w:hanging="420"/>
+      </w:pPr>
+    </w:lvl>
+    <w:lvl w:ilvl="2" w:tplc="0409001B" w:tentative="1">
+      <w:start w:val="1"/>
+      <w:numFmt w:val="lowerRoman"/>
+      <w:lvlText w:val="%3."/>
+      <w:lvlJc w:val="right"/>
+      <w:pPr>
+        <w:ind w:left="1260" w:hanging="420"/>
+      </w:pPr>
+    </w:lvl>
+    <w:lvl w:ilvl="3" w:tplc="0409000F" w:tentative="1">
+      <w:start w:val="1"/>
+      <w:numFmt w:val="decimal"/>
+      <w:lvlText w:val="%4."/>
+      <w:lvlJc w:val="left"/>
+      <w:pPr>
+        <w:ind w:left="1680" w:hanging="420"/>
+      </w:pPr>
+    </w:lvl>
+    <w:lvl w:ilvl="4" w:tplc="04090019" w:tentative="1">
+      <w:start w:val="1"/>
+      <w:numFmt w:val="lowerLetter"/>
+      <w:lvlText w:val="%5)"/>
+      <w:lvlJc w:val="left"/>
+      <w:pPr>
+        <w:ind w:left="2100" w:hanging="420"/>
+      </w:pPr>
+    </w:lvl>
+    <w:lvl w:ilvl="5" w:tplc="0409001B" w:tentative="1">
+      <w:start w:val="1"/>
+      <w:numFmt w:val="lowerRoman"/>
+      <w:lvlText w:val="%6."/>
+      <w:lvlJc w:val="right"/>
+      <w:pPr>
+        <w:ind w:left="2520" w:hanging="420"/>
+      </w:pPr>
+    </w:lvl>
+    <w:lvl w:ilvl="6" w:tplc="0409000F" w:tentative="1">
+      <w:start w:val="1"/>
+      <w:numFmt w:val="decimal"/>
+      <w:lvlText w:val="%7."/>
+      <w:lvlJc w:val="left"/>
+      <w:pPr>
+        <w:ind w:left="2940" w:hanging="420"/>
+      </w:pPr>
+    </w:lvl>
+    <w:lvl w:ilvl="7" w:tplc="04090019" w:tentative="1">
+      <w:start w:val="1"/>
+      <w:numFmt w:val="lowerLetter"/>
+      <w:lvlText w:val="%8)"/>
+      <w:lvlJc w:val="left"/>
+      <w:pPr>
+        <w:ind w:left="3360" w:hanging="420"/>
+      </w:pPr>
+    </w:lvl>
+    <w:lvl w:ilvl="8" w:tplc="0409001B" w:tentative="1">
+      <w:start w:val="1"/>
+      <w:numFmt w:val="lowerRoman"/>
+      <w:lvlText w:val="%9."/>
+      <w:lvlJc w:val="right"/>
+      <w:pPr>
+        <w:ind w:left="3780" w:hanging="420"/>
+      </w:pPr>
+    </w:lvl>
+  </w:abstractNum>
+  <w:abstractNum w:abstractNumId="15">
     <w:nsid w:val="3D8D7CC9"/>
     <w:multiLevelType w:val="hybridMultilevel"/>
     <w:tmpl w:val="DBB8D8F6"/>
@@ -2920,7 +3207,7 @@
       </w:pPr>
     </w:lvl>
   </w:abstractNum>
-  <w:abstractNum w:abstractNumId="15">
+  <w:abstractNum w:abstractNumId="16">
     <w:nsid w:val="3DBC05BC"/>
     <w:multiLevelType w:val="hybridMultilevel"/>
     <w:tmpl w:val="78827B04"/>
@@ -3042,7 +3329,185 @@
       </w:pPr>
     </w:lvl>
   </w:abstractNum>
-  <w:abstractNum w:abstractNumId="16">
+  <w:abstractNum w:abstractNumId="17">
+    <w:nsid w:val="3F8355E2"/>
+    <w:multiLevelType w:val="hybridMultilevel"/>
+    <w:tmpl w:val="39F26E54"/>
+    <w:lvl w:ilvl="0" w:tplc="FD38E816">
+      <w:start w:val="1"/>
+      <w:numFmt w:val="upperRoman"/>
+      <w:lvlText w:val="%1."/>
+      <w:lvlJc w:val="left"/>
+      <w:pPr>
+        <w:ind w:left="720" w:hanging="720"/>
+      </w:pPr>
+      <w:rPr>
+        <w:rFonts w:hint="default"/>
+      </w:rPr>
+    </w:lvl>
+    <w:lvl w:ilvl="1" w:tplc="04090019" w:tentative="1">
+      <w:start w:val="1"/>
+      <w:numFmt w:val="lowerLetter"/>
+      <w:lvlText w:val="%2)"/>
+      <w:lvlJc w:val="left"/>
+      <w:pPr>
+        <w:ind w:left="840" w:hanging="420"/>
+      </w:pPr>
+    </w:lvl>
+    <w:lvl w:ilvl="2" w:tplc="0409001B" w:tentative="1">
+      <w:start w:val="1"/>
+      <w:numFmt w:val="lowerRoman"/>
+      <w:lvlText w:val="%3."/>
+      <w:lvlJc w:val="right"/>
+      <w:pPr>
+        <w:ind w:left="1260" w:hanging="420"/>
+      </w:pPr>
+    </w:lvl>
+    <w:lvl w:ilvl="3" w:tplc="0409000F" w:tentative="1">
+      <w:start w:val="1"/>
+      <w:numFmt w:val="decimal"/>
+      <w:lvlText w:val="%4."/>
+      <w:lvlJc w:val="left"/>
+      <w:pPr>
+        <w:ind w:left="1680" w:hanging="420"/>
+      </w:pPr>
+    </w:lvl>
+    <w:lvl w:ilvl="4" w:tplc="04090019" w:tentative="1">
+      <w:start w:val="1"/>
+      <w:numFmt w:val="lowerLetter"/>
+      <w:lvlText w:val="%5)"/>
+      <w:lvlJc w:val="left"/>
+      <w:pPr>
+        <w:ind w:left="2100" w:hanging="420"/>
+      </w:pPr>
+    </w:lvl>
+    <w:lvl w:ilvl="5" w:tplc="0409001B" w:tentative="1">
+      <w:start w:val="1"/>
+      <w:numFmt w:val="lowerRoman"/>
+      <w:lvlText w:val="%6."/>
+      <w:lvlJc w:val="right"/>
+      <w:pPr>
+        <w:ind w:left="2520" w:hanging="420"/>
+      </w:pPr>
+    </w:lvl>
+    <w:lvl w:ilvl="6" w:tplc="0409000F" w:tentative="1">
+      <w:start w:val="1"/>
+      <w:numFmt w:val="decimal"/>
+      <w:lvlText w:val="%7."/>
+      <w:lvlJc w:val="left"/>
+      <w:pPr>
+        <w:ind w:left="2940" w:hanging="420"/>
+      </w:pPr>
+    </w:lvl>
+    <w:lvl w:ilvl="7" w:tplc="04090019" w:tentative="1">
+      <w:start w:val="1"/>
+      <w:numFmt w:val="lowerLetter"/>
+      <w:lvlText w:val="%8)"/>
+      <w:lvlJc w:val="left"/>
+      <w:pPr>
+        <w:ind w:left="3360" w:hanging="420"/>
+      </w:pPr>
+    </w:lvl>
+    <w:lvl w:ilvl="8" w:tplc="0409001B" w:tentative="1">
+      <w:start w:val="1"/>
+      <w:numFmt w:val="lowerRoman"/>
+      <w:lvlText w:val="%9."/>
+      <w:lvlJc w:val="right"/>
+      <w:pPr>
+        <w:ind w:left="3780" w:hanging="420"/>
+      </w:pPr>
+    </w:lvl>
+  </w:abstractNum>
+  <w:abstractNum w:abstractNumId="18">
+    <w:nsid w:val="3F8D3B9B"/>
+    <w:multiLevelType w:val="hybridMultilevel"/>
+    <w:tmpl w:val="8E6C575E"/>
+    <w:lvl w:ilvl="0" w:tplc="5F2A2FDC">
+      <w:start w:val="1"/>
+      <w:numFmt w:val="decimal"/>
+      <w:lvlText w:val="%1."/>
+      <w:lvlJc w:val="left"/>
+      <w:pPr>
+        <w:ind w:left="360" w:hanging="360"/>
+      </w:pPr>
+      <w:rPr>
+        <w:rFonts w:hint="default"/>
+      </w:rPr>
+    </w:lvl>
+    <w:lvl w:ilvl="1" w:tplc="04090019" w:tentative="1">
+      <w:start w:val="1"/>
+      <w:numFmt w:val="lowerLetter"/>
+      <w:lvlText w:val="%2)"/>
+      <w:lvlJc w:val="left"/>
+      <w:pPr>
+        <w:ind w:left="840" w:hanging="420"/>
+      </w:pPr>
+    </w:lvl>
+    <w:lvl w:ilvl="2" w:tplc="0409001B" w:tentative="1">
+      <w:start w:val="1"/>
+      <w:numFmt w:val="lowerRoman"/>
+      <w:lvlText w:val="%3."/>
+      <w:lvlJc w:val="right"/>
+      <w:pPr>
+        <w:ind w:left="1260" w:hanging="420"/>
+      </w:pPr>
+    </w:lvl>
+    <w:lvl w:ilvl="3" w:tplc="0409000F" w:tentative="1">
+      <w:start w:val="1"/>
+      <w:numFmt w:val="decimal"/>
+      <w:lvlText w:val="%4."/>
+      <w:lvlJc w:val="left"/>
+      <w:pPr>
+        <w:ind w:left="1680" w:hanging="420"/>
+      </w:pPr>
+    </w:lvl>
+    <w:lvl w:ilvl="4" w:tplc="04090019" w:tentative="1">
+      <w:start w:val="1"/>
+      <w:numFmt w:val="lowerLetter"/>
+      <w:lvlText w:val="%5)"/>
+      <w:lvlJc w:val="left"/>
+      <w:pPr>
+        <w:ind w:left="2100" w:hanging="420"/>
+      </w:pPr>
+    </w:lvl>
+    <w:lvl w:ilvl="5" w:tplc="0409001B" w:tentative="1">
+      <w:start w:val="1"/>
+      <w:numFmt w:val="lowerRoman"/>
+      <w:lvlText w:val="%6."/>
+      <w:lvlJc w:val="right"/>
+      <w:pPr>
+        <w:ind w:left="2520" w:hanging="420"/>
+      </w:pPr>
+    </w:lvl>
+    <w:lvl w:ilvl="6" w:tplc="0409000F" w:tentative="1">
+      <w:start w:val="1"/>
+      <w:numFmt w:val="decimal"/>
+      <w:lvlText w:val="%7."/>
+      <w:lvlJc w:val="left"/>
+      <w:pPr>
+        <w:ind w:left="2940" w:hanging="420"/>
+      </w:pPr>
+    </w:lvl>
+    <w:lvl w:ilvl="7" w:tplc="04090019" w:tentative="1">
+      <w:start w:val="1"/>
+      <w:numFmt w:val="lowerLetter"/>
+      <w:lvlText w:val="%8)"/>
+      <w:lvlJc w:val="left"/>
+      <w:pPr>
+        <w:ind w:left="3360" w:hanging="420"/>
+      </w:pPr>
+    </w:lvl>
+    <w:lvl w:ilvl="8" w:tplc="0409001B" w:tentative="1">
+      <w:start w:val="1"/>
+      <w:numFmt w:val="lowerRoman"/>
+      <w:lvlText w:val="%9."/>
+      <w:lvlJc w:val="right"/>
+      <w:pPr>
+        <w:ind w:left="3780" w:hanging="420"/>
+      </w:pPr>
+    </w:lvl>
+  </w:abstractNum>
+  <w:abstractNum w:abstractNumId="19">
     <w:nsid w:val="47D16971"/>
     <w:multiLevelType w:val="hybridMultilevel"/>
     <w:tmpl w:val="1D547418"/>
@@ -3131,7 +3596,7 @@
       </w:pPr>
     </w:lvl>
   </w:abstractNum>
-  <w:abstractNum w:abstractNumId="17">
+  <w:abstractNum w:abstractNumId="20">
     <w:nsid w:val="50174333"/>
     <w:multiLevelType w:val="hybridMultilevel"/>
     <w:tmpl w:val="CE6E0F32"/>
@@ -3220,7 +3685,7 @@
       </w:pPr>
     </w:lvl>
   </w:abstractNum>
-  <w:abstractNum w:abstractNumId="18">
+  <w:abstractNum w:abstractNumId="21">
     <w:nsid w:val="50256E0B"/>
     <w:multiLevelType w:val="hybridMultilevel"/>
     <w:tmpl w:val="78CC9FB8"/>
@@ -3309,7 +3774,7 @@
       </w:pPr>
     </w:lvl>
   </w:abstractNum>
-  <w:abstractNum w:abstractNumId="19">
+  <w:abstractNum w:abstractNumId="22">
     <w:nsid w:val="57F81297"/>
     <w:multiLevelType w:val="hybridMultilevel"/>
     <w:tmpl w:val="75FCB340"/>
@@ -3398,7 +3863,7 @@
       </w:pPr>
     </w:lvl>
   </w:abstractNum>
-  <w:abstractNum w:abstractNumId="20">
+  <w:abstractNum w:abstractNumId="23">
     <w:nsid w:val="58021B53"/>
     <w:multiLevelType w:val="hybridMultilevel"/>
     <w:tmpl w:val="F0A0D9FC"/>
@@ -3487,7 +3952,7 @@
       </w:pPr>
     </w:lvl>
   </w:abstractNum>
-  <w:abstractNum w:abstractNumId="21">
+  <w:abstractNum w:abstractNumId="24">
     <w:nsid w:val="58253EE8"/>
     <w:multiLevelType w:val="hybridMultilevel"/>
     <w:tmpl w:val="0ECCE4EA"/>
@@ -3576,7 +4041,7 @@
       </w:pPr>
     </w:lvl>
   </w:abstractNum>
-  <w:abstractNum w:abstractNumId="22">
+  <w:abstractNum w:abstractNumId="25">
     <w:nsid w:val="5E75729C"/>
     <w:multiLevelType w:val="hybridMultilevel"/>
     <w:tmpl w:val="41A6CB86"/>
@@ -3665,7 +4130,7 @@
       </w:pPr>
     </w:lvl>
   </w:abstractNum>
-  <w:abstractNum w:abstractNumId="23">
+  <w:abstractNum w:abstractNumId="26">
     <w:nsid w:val="62C5793F"/>
     <w:multiLevelType w:val="multilevel"/>
     <w:tmpl w:val="F0A0D9FC"/>
@@ -3754,7 +4219,7 @@
       </w:pPr>
     </w:lvl>
   </w:abstractNum>
-  <w:abstractNum w:abstractNumId="24">
+  <w:abstractNum w:abstractNumId="27">
     <w:nsid w:val="64DE7611"/>
     <w:multiLevelType w:val="hybridMultilevel"/>
     <w:tmpl w:val="0ECCE4EA"/>
@@ -3843,7 +4308,7 @@
       </w:pPr>
     </w:lvl>
   </w:abstractNum>
-  <w:abstractNum w:abstractNumId="25">
+  <w:abstractNum w:abstractNumId="28">
     <w:nsid w:val="66A772E8"/>
     <w:multiLevelType w:val="hybridMultilevel"/>
     <w:tmpl w:val="F14EC8EC"/>
@@ -3932,7 +4397,7 @@
       </w:pPr>
     </w:lvl>
   </w:abstractNum>
-  <w:abstractNum w:abstractNumId="26">
+  <w:abstractNum w:abstractNumId="29">
     <w:nsid w:val="6B607E87"/>
     <w:multiLevelType w:val="hybridMultilevel"/>
     <w:tmpl w:val="F14EC8EC"/>
@@ -4021,7 +4486,7 @@
       </w:pPr>
     </w:lvl>
   </w:abstractNum>
-  <w:abstractNum w:abstractNumId="27">
+  <w:abstractNum w:abstractNumId="30">
     <w:nsid w:val="6CA95E0E"/>
     <w:multiLevelType w:val="hybridMultilevel"/>
     <w:tmpl w:val="CE2AE154"/>
@@ -4110,7 +4575,7 @@
       </w:pPr>
     </w:lvl>
   </w:abstractNum>
-  <w:abstractNum w:abstractNumId="28">
+  <w:abstractNum w:abstractNumId="31">
     <w:nsid w:val="6DCD333A"/>
     <w:multiLevelType w:val="hybridMultilevel"/>
     <w:tmpl w:val="CE2AE154"/>
@@ -4199,7 +4664,7 @@
       </w:pPr>
     </w:lvl>
   </w:abstractNum>
-  <w:abstractNum w:abstractNumId="29">
+  <w:abstractNum w:abstractNumId="32">
     <w:nsid w:val="6DE95D4C"/>
     <w:multiLevelType w:val="hybridMultilevel"/>
     <w:tmpl w:val="0ECCE4EA"/>
@@ -4288,7 +4753,7 @@
       </w:pPr>
     </w:lvl>
   </w:abstractNum>
-  <w:abstractNum w:abstractNumId="30">
+  <w:abstractNum w:abstractNumId="33">
     <w:nsid w:val="70052D99"/>
     <w:multiLevelType w:val="hybridMultilevel"/>
     <w:tmpl w:val="CE2AE154"/>
@@ -4377,7 +4842,7 @@
       </w:pPr>
     </w:lvl>
   </w:abstractNum>
-  <w:abstractNum w:abstractNumId="31">
+  <w:abstractNum w:abstractNumId="34">
     <w:nsid w:val="728B1760"/>
     <w:multiLevelType w:val="hybridMultilevel"/>
     <w:tmpl w:val="CE2AE154"/>
@@ -4466,7 +4931,7 @@
       </w:pPr>
     </w:lvl>
   </w:abstractNum>
-  <w:abstractNum w:abstractNumId="32">
+  <w:abstractNum w:abstractNumId="35">
     <w:nsid w:val="76E32B07"/>
     <w:multiLevelType w:val="hybridMultilevel"/>
     <w:tmpl w:val="75FCB340"/>
@@ -4559,28 +5024,28 @@
     <w:abstractNumId w:val="11"/>
   </w:num>
   <w:num w:numId="2">
-    <w:abstractNumId w:val="22"/>
+    <w:abstractNumId w:val="25"/>
   </w:num>
   <w:num w:numId="3">
-    <w:abstractNumId w:val="15"/>
+    <w:abstractNumId w:val="16"/>
   </w:num>
   <w:num w:numId="4">
-    <w:abstractNumId w:val="17"/>
+    <w:abstractNumId w:val="20"/>
   </w:num>
   <w:num w:numId="5">
-    <w:abstractNumId w:val="20"/>
+    <w:abstractNumId w:val="23"/>
   </w:num>
   <w:num w:numId="6">
-    <w:abstractNumId w:val="23"/>
+    <w:abstractNumId w:val="26"/>
   </w:num>
   <w:num w:numId="7">
-    <w:abstractNumId w:val="25"/>
+    <w:abstractNumId w:val="28"/>
   </w:num>
   <w:num w:numId="8">
     <w:abstractNumId w:val="12"/>
   </w:num>
   <w:num w:numId="9">
-    <w:abstractNumId w:val="26"/>
+    <w:abstractNumId w:val="29"/>
   </w:num>
   <w:num w:numId="10">
     <w:abstractNumId w:val="0"/>
@@ -4592,7 +5057,7 @@
     <w:abstractNumId w:val="9"/>
   </w:num>
   <w:num w:numId="13">
-    <w:abstractNumId w:val="28"/>
+    <w:abstractNumId w:val="31"/>
   </w:num>
   <w:num w:numId="14">
     <w:abstractNumId w:val="7"/>
@@ -4601,7 +5066,7 @@
     <w:abstractNumId w:val="13"/>
   </w:num>
   <w:num w:numId="16">
-    <w:abstractNumId w:val="18"/>
+    <w:abstractNumId w:val="21"/>
   </w:num>
   <w:num w:numId="17">
     <w:abstractNumId w:val="10"/>
@@ -4610,16 +5075,16 @@
     <w:abstractNumId w:val="6"/>
   </w:num>
   <w:num w:numId="19">
-    <w:abstractNumId w:val="31"/>
+    <w:abstractNumId w:val="34"/>
   </w:num>
   <w:num w:numId="20">
-    <w:abstractNumId w:val="19"/>
+    <w:abstractNumId w:val="22"/>
   </w:num>
   <w:num w:numId="21">
-    <w:abstractNumId w:val="14"/>
+    <w:abstractNumId w:val="15"/>
   </w:num>
   <w:num w:numId="22">
-    <w:abstractNumId w:val="16"/>
+    <w:abstractNumId w:val="19"/>
   </w:num>
   <w:num w:numId="23">
     <w:abstractNumId w:val="2"/>
@@ -4631,16 +5096,16 @@
     <w:abstractNumId w:val="1"/>
   </w:num>
   <w:num w:numId="26">
+    <w:abstractNumId w:val="35"/>
+  </w:num>
+  <w:num w:numId="27">
     <w:abstractNumId w:val="32"/>
   </w:num>
-  <w:num w:numId="27">
-    <w:abstractNumId w:val="29"/>
-  </w:num>
   <w:num w:numId="28">
-    <w:abstractNumId w:val="24"/>
+    <w:abstractNumId w:val="27"/>
   </w:num>
   <w:num w:numId="29">
-    <w:abstractNumId w:val="27"/>
+    <w:abstractNumId w:val="30"/>
   </w:num>
   <w:num w:numId="30">
     <w:abstractNumId w:val="3"/>
@@ -4649,10 +5114,19 @@
     <w:abstractNumId w:val="5"/>
   </w:num>
   <w:num w:numId="32">
-    <w:abstractNumId w:val="21"/>
+    <w:abstractNumId w:val="24"/>
   </w:num>
   <w:num w:numId="33">
-    <w:abstractNumId w:val="30"/>
+    <w:abstractNumId w:val="33"/>
+  </w:num>
+  <w:num w:numId="34">
+    <w:abstractNumId w:val="18"/>
+  </w:num>
+  <w:num w:numId="35">
+    <w:abstractNumId w:val="14"/>
+  </w:num>
+  <w:num w:numId="36">
+    <w:abstractNumId w:val="17"/>
   </w:num>
 </w:numbering>
 </file>
